--- a/Отчет_по_ЛР.docx
+++ b/Отчет_по_ЛР.docx
@@ -363,6 +363,982 @@
         </w:rPr>
         <w:t>https://github.com/vegas007gof/TPlab1</w:t>
       </w:r>
+    </w:p>
+    <w:p>
+      <w:pPr>
+        <w:ind w:firstLine="0"/>
+        <w:rPr>
+          <w:b/>
+        </w:rPr>
+      </w:pPr>
+      <w:r>
+        <w:rPr>
+          <w:b/>
+          <w:lang w:val="en-US"/>
+        </w:rPr>
+        <w:t>I</w:t>
+      </w:r>
+      <w:r>
+        <w:rPr>
+          <w:b/>
+          <w:lang w:val="en-US"/>
+        </w:rPr>
+        <w:t>I</w:t>
+      </w:r>
+      <w:r>
+        <w:rPr>
+          <w:b/>
+        </w:rPr>
+        <w:t>. Ответы на контрольные вопросы:</w:t>
+      </w:r>
+    </w:p>
+    <w:p>
+      <w:pPr>
+        <w:ind w:firstLine="0"/>
+        <w:rPr>
+          <w:color w:val="FF0000"/>
+        </w:rPr>
+      </w:pPr>
+      <w:r>
+        <w:rPr>
+          <w:color w:val="FF0000"/>
+        </w:rPr>
+        <w:t xml:space="preserve">1. </w:t>
+      </w:r>
+      <w:r>
+        <w:rPr>
+          <w:color w:val="FF0000"/>
+        </w:rPr>
+        <w:t xml:space="preserve">Функция </w:t>
+      </w:r>
+      <w:r>
+        <w:rPr>
+          <w:color w:val="FF0000"/>
+          <w:lang w:val="en-US"/>
+        </w:rPr>
+        <w:t>main</w:t>
+      </w:r>
+      <w:r>
+        <w:rPr>
+          <w:color w:val="FF0000"/>
+        </w:rPr>
+        <w:t xml:space="preserve">, </w:t>
+      </w:r>
+      <w:r>
+        <w:rPr>
+          <w:color w:val="FF0000"/>
+        </w:rPr>
+        <w:t>так как она является точкой входа в программу</w:t>
+      </w:r>
+    </w:p>
+    <w:p>
+      <w:pPr>
+        <w:ind w:firstLine="0"/>
+        <w:rPr>
+          <w:color w:val="FF0000"/>
+        </w:rPr>
+      </w:pPr>
+      <w:r>
+        <w:rPr>
+          <w:color w:val="FF0000"/>
+        </w:rPr>
+        <w:t xml:space="preserve">2. </w:t>
+      </w:r>
+      <w:r>
+        <w:rPr>
+          <w:color w:val="FF0000"/>
+        </w:rPr>
+        <w:t>Точка входа — это начало выполнения программы</w:t>
+      </w:r>
+    </w:p>
+    <w:p>
+      <w:pPr>
+        <w:ind w:firstLine="0"/>
+        <w:rPr>
+          <w:color w:val="FF0000"/>
+        </w:rPr>
+      </w:pPr>
+      <w:r>
+        <w:rPr>
+          <w:color w:val="FF0000"/>
+        </w:rPr>
+        <w:t xml:space="preserve">3. Пространство имен – это множество, в котором хранятся </w:t>
+      </w:r>
+    </w:p>
+    <w:p>
+      <w:pPr>
+        <w:ind w:firstLine="0"/>
+        <w:rPr>
+          <w:color w:val="FF0000"/>
+        </w:rPr>
+      </w:pPr>
+      <w:r>
+        <w:rPr>
+          <w:color w:val="FF0000"/>
+        </w:rPr>
+        <w:t xml:space="preserve">    Класс – это объект, в котором определяется код для работы с данными</w:t>
+      </w:r>
+    </w:p>
+    <w:p>
+      <w:pPr>
+        <w:ind w:firstLine="0"/>
+        <w:rPr>
+          <w:color w:val="FF0000"/>
+        </w:rPr>
+      </w:pPr>
+      <w:r>
+        <w:rPr>
+          <w:color w:val="FF0000"/>
+        </w:rPr>
+        <w:t xml:space="preserve">    Метод – это часть кода, в которой содержатся инструкции</w:t>
+      </w:r>
+    </w:p>
+    <w:p>
+      <w:pPr>
+        <w:ind w:firstLine="0"/>
+        <w:rPr>
+          <w:color w:val="FF0000"/>
+        </w:rPr>
+      </w:pPr>
+      <w:r>
+        <w:rPr>
+          <w:color w:val="FF0000"/>
+        </w:rPr>
+        <w:t xml:space="preserve">    Функция – это часть кода, в которой содержатся инструкции в рамках метода</w:t>
+      </w:r>
+    </w:p>
+    <w:p>
+      <w:pPr>
+        <w:ind w:firstLine="0"/>
+        <w:rPr>
+          <w:color w:val="FF0000"/>
+        </w:rPr>
+      </w:pPr>
+      <w:r>
+        <w:rPr>
+          <w:color w:val="FF0000"/>
+        </w:rPr>
+        <w:t>4. Переменная – это место хранения данных. Объявляется сначала написанием ее типа, потом названием</w:t>
+      </w:r>
+    </w:p>
+    <w:p>
+      <w:pPr>
+        <w:ind w:firstLine="0"/>
+        <w:rPr>
+          <w:color w:val="FF0000"/>
+        </w:rPr>
+      </w:pPr>
+      <w:r>
+        <w:rPr>
+          <w:color w:val="FF0000"/>
+        </w:rPr>
+        <w:t>5. Константа объявляется как переменная, но с ключевым словом</w:t>
+      </w:r>
+      <w:r>
+        <w:rPr>
+          <w:color w:val="FF0000"/>
+        </w:rPr>
+        <w:t xml:space="preserve"> </w:t>
+      </w:r>
+      <w:proofErr w:type="spellStart"/>
+      <w:r>
+        <w:rPr>
+          <w:color w:val="FF0000"/>
+          <w:lang w:val="en-US"/>
+        </w:rPr>
+        <w:t>const</w:t>
+      </w:r>
+      <w:proofErr w:type="spellEnd"/>
+      <w:r>
+        <w:rPr>
+          <w:color w:val="FF0000"/>
+        </w:rPr>
+        <w:t>. Значение константы нельзя изменить</w:t>
+      </w:r>
+    </w:p>
+    <w:p>
+      <w:pPr>
+        <w:ind w:firstLine="0"/>
+        <w:rPr>
+          <w:color w:val="FF0000"/>
+        </w:rPr>
+      </w:pPr>
+      <w:r>
+        <w:rPr>
+          <w:color w:val="FF0000"/>
+        </w:rPr>
+        <w:t xml:space="preserve">6. </w:t>
+      </w:r>
+      <w:proofErr w:type="spellStart"/>
+      <w:r>
+        <w:rPr>
+          <w:color w:val="FF0000"/>
+          <w:lang w:val="en-US"/>
+        </w:rPr>
+        <w:t>sbyte</w:t>
+      </w:r>
+      <w:proofErr w:type="spellEnd"/>
+      <w:r>
+        <w:rPr>
+          <w:color w:val="FF0000"/>
+        </w:rPr>
+        <w:t xml:space="preserve">, </w:t>
+      </w:r>
+      <w:r>
+        <w:rPr>
+          <w:color w:val="FF0000"/>
+          <w:lang w:val="en-US"/>
+        </w:rPr>
+        <w:t>short</w:t>
+      </w:r>
+      <w:r>
+        <w:rPr>
+          <w:color w:val="FF0000"/>
+        </w:rPr>
+        <w:t xml:space="preserve">, </w:t>
+      </w:r>
+      <w:proofErr w:type="spellStart"/>
+      <w:r>
+        <w:rPr>
+          <w:color w:val="FF0000"/>
+          <w:lang w:val="en-US"/>
+        </w:rPr>
+        <w:t>int</w:t>
+      </w:r>
+      <w:proofErr w:type="spellEnd"/>
+      <w:r>
+        <w:rPr>
+          <w:color w:val="FF0000"/>
+        </w:rPr>
+        <w:t xml:space="preserve">, </w:t>
+      </w:r>
+      <w:r>
+        <w:rPr>
+          <w:color w:val="FF0000"/>
+          <w:lang w:val="en-US"/>
+        </w:rPr>
+        <w:t>long</w:t>
+      </w:r>
+      <w:r>
+        <w:rPr>
+          <w:color w:val="FF0000"/>
+        </w:rPr>
+        <w:t xml:space="preserve">, </w:t>
+      </w:r>
+      <w:r>
+        <w:rPr>
+          <w:color w:val="FF0000"/>
+          <w:lang w:val="en-US"/>
+        </w:rPr>
+        <w:t>byte</w:t>
+      </w:r>
+      <w:r>
+        <w:rPr>
+          <w:color w:val="FF0000"/>
+        </w:rPr>
+        <w:t xml:space="preserve">, </w:t>
+      </w:r>
+      <w:proofErr w:type="spellStart"/>
+      <w:r>
+        <w:rPr>
+          <w:color w:val="FF0000"/>
+          <w:lang w:val="en-US"/>
+        </w:rPr>
+        <w:t>ushort</w:t>
+      </w:r>
+      <w:proofErr w:type="spellEnd"/>
+      <w:r>
+        <w:rPr>
+          <w:color w:val="FF0000"/>
+        </w:rPr>
+        <w:t xml:space="preserve">, </w:t>
+      </w:r>
+      <w:proofErr w:type="spellStart"/>
+      <w:r>
+        <w:rPr>
+          <w:color w:val="FF0000"/>
+          <w:lang w:val="en-US"/>
+        </w:rPr>
+        <w:t>uint</w:t>
+      </w:r>
+      <w:proofErr w:type="spellEnd"/>
+      <w:r>
+        <w:rPr>
+          <w:color w:val="FF0000"/>
+        </w:rPr>
+        <w:t xml:space="preserve">, </w:t>
+      </w:r>
+      <w:proofErr w:type="spellStart"/>
+      <w:r>
+        <w:rPr>
+          <w:color w:val="FF0000"/>
+          <w:lang w:val="en-US"/>
+        </w:rPr>
+        <w:t>ulong</w:t>
+      </w:r>
+      <w:proofErr w:type="spellEnd"/>
+    </w:p>
+    <w:p>
+      <w:pPr>
+        <w:ind w:firstLine="0"/>
+        <w:rPr>
+          <w:color w:val="FF0000"/>
+        </w:rPr>
+      </w:pPr>
+      <w:r>
+        <w:rPr>
+          <w:color w:val="FF0000"/>
+        </w:rPr>
+        <w:t xml:space="preserve">7. </w:t>
+      </w:r>
+      <w:r>
+        <w:rPr>
+          <w:color w:val="FF0000"/>
+          <w:lang w:val="en-US"/>
+        </w:rPr>
+        <w:t>char</w:t>
+      </w:r>
+      <w:r>
+        <w:rPr>
+          <w:color w:val="FF0000"/>
+        </w:rPr>
+        <w:t xml:space="preserve"> </w:t>
+      </w:r>
+      <w:r>
+        <w:rPr>
+          <w:color w:val="FF0000"/>
+        </w:rPr>
+        <w:t xml:space="preserve">представляет отдельный символ, в то время как </w:t>
+      </w:r>
+      <w:r>
+        <w:rPr>
+          <w:color w:val="FF0000"/>
+          <w:lang w:val="en-US"/>
+        </w:rPr>
+        <w:t>string</w:t>
+      </w:r>
+      <w:r>
+        <w:rPr>
+          <w:color w:val="FF0000"/>
+        </w:rPr>
+        <w:t xml:space="preserve"> </w:t>
+      </w:r>
+      <w:r>
+        <w:rPr>
+          <w:color w:val="FF0000"/>
+        </w:rPr>
+        <w:t>представляет строку символов</w:t>
+      </w:r>
+    </w:p>
+    <w:p>
+      <w:pPr>
+        <w:ind w:firstLine="0"/>
+        <w:rPr>
+          <w:color w:val="FF0000"/>
+          <w:lang w:val="en-US"/>
+        </w:rPr>
+      </w:pPr>
+      <w:r>
+        <w:rPr>
+          <w:color w:val="FF0000"/>
+          <w:lang w:val="en-US"/>
+        </w:rPr>
+        <w:t xml:space="preserve">8. </w:t>
+      </w:r>
+      <w:r>
+        <w:rPr>
+          <w:color w:val="FF0000"/>
+        </w:rPr>
+        <w:t>нельзя</w:t>
+      </w:r>
+      <w:r>
+        <w:rPr>
+          <w:color w:val="FF0000"/>
+          <w:lang w:val="en-US"/>
+        </w:rPr>
+        <w:t xml:space="preserve"> </w:t>
+      </w:r>
+      <w:r>
+        <w:rPr>
+          <w:color w:val="FF0000"/>
+        </w:rPr>
+        <w:t>использовать</w:t>
+      </w:r>
+      <w:r>
+        <w:rPr>
+          <w:color w:val="FF0000"/>
+          <w:lang w:val="en-US"/>
+        </w:rPr>
+        <w:t xml:space="preserve"> – </w:t>
+      </w:r>
+      <w:proofErr w:type="spellStart"/>
+      <w:r>
+        <w:rPr>
+          <w:color w:val="FF0000"/>
+          <w:lang w:val="en-US"/>
+        </w:rPr>
+        <w:t>int</w:t>
+      </w:r>
+      <w:proofErr w:type="spellEnd"/>
+      <w:r>
+        <w:rPr>
+          <w:color w:val="FF0000"/>
+          <w:lang w:val="en-US"/>
+        </w:rPr>
+        <w:t xml:space="preserve">, </w:t>
+      </w:r>
+      <w:r>
+        <w:rPr>
+          <w:color w:val="FF0000"/>
+          <w:lang w:val="en-US"/>
+        </w:rPr>
+        <w:t>create</w:t>
+      </w:r>
+      <w:r>
+        <w:rPr>
+          <w:color w:val="FF0000"/>
+          <w:lang w:val="en-US"/>
+        </w:rPr>
+        <w:t>-</w:t>
+      </w:r>
+      <w:proofErr w:type="spellStart"/>
+      <w:r>
+        <w:rPr>
+          <w:color w:val="FF0000"/>
+          <w:lang w:val="en-US"/>
+        </w:rPr>
+        <w:t>var</w:t>
+      </w:r>
+      <w:proofErr w:type="spellEnd"/>
+      <w:r>
+        <w:rPr>
+          <w:color w:val="FF0000"/>
+          <w:lang w:val="en-US"/>
+        </w:rPr>
+        <w:t xml:space="preserve">, </w:t>
+      </w:r>
+      <w:r>
+        <w:rPr>
+          <w:color w:val="FF0000"/>
+          <w:lang w:val="en-US"/>
+        </w:rPr>
+        <w:t xml:space="preserve">string, </w:t>
+      </w:r>
+      <w:proofErr w:type="spellStart"/>
+      <w:r>
+        <w:rPr>
+          <w:color w:val="FF0000"/>
+          <w:lang w:val="en-US"/>
+        </w:rPr>
+        <w:t>System.Double</w:t>
+      </w:r>
+      <w:proofErr w:type="spellEnd"/>
+    </w:p>
+    <w:p>
+      <w:pPr>
+        <w:ind w:firstLine="0"/>
+        <w:rPr>
+          <w:color w:val="FF0000"/>
+        </w:rPr>
+      </w:pPr>
+      <w:r>
+        <w:rPr>
+          <w:color w:val="FF0000"/>
+        </w:rPr>
+        <w:t>9. \</w:t>
+      </w:r>
+      <w:r>
+        <w:rPr>
+          <w:color w:val="FF0000"/>
+          <w:lang w:val="en-US"/>
+        </w:rPr>
+        <w:t>n</w:t>
+      </w:r>
+      <w:r>
+        <w:rPr>
+          <w:color w:val="FF0000"/>
+        </w:rPr>
+        <w:t xml:space="preserve"> – </w:t>
+      </w:r>
+      <w:r>
+        <w:rPr>
+          <w:color w:val="FF0000"/>
+        </w:rPr>
+        <w:t>Новая строка</w:t>
+      </w:r>
+    </w:p>
+    <w:p>
+      <w:pPr>
+        <w:ind w:firstLine="0"/>
+        <w:rPr>
+          <w:color w:val="FF0000"/>
+        </w:rPr>
+      </w:pPr>
+      <w:r>
+        <w:rPr>
+          <w:color w:val="FF0000"/>
+        </w:rPr>
+        <w:t xml:space="preserve">    \</w:t>
+      </w:r>
+      <w:r>
+        <w:rPr>
+          <w:color w:val="FF0000"/>
+          <w:lang w:val="en-US"/>
+        </w:rPr>
+        <w:t>t</w:t>
+      </w:r>
+      <w:r>
+        <w:rPr>
+          <w:color w:val="FF0000"/>
+        </w:rPr>
+        <w:t xml:space="preserve"> – </w:t>
+      </w:r>
+      <w:r>
+        <w:rPr>
+          <w:color w:val="FF0000"/>
+        </w:rPr>
+        <w:t>Символ табуляции</w:t>
+      </w:r>
+    </w:p>
+    <w:p>
+      <w:pPr>
+        <w:ind w:firstLine="0"/>
+        <w:rPr>
+          <w:color w:val="FF0000"/>
+        </w:rPr>
+      </w:pPr>
+      <w:r>
+        <w:rPr>
+          <w:color w:val="FF0000"/>
+        </w:rPr>
+        <w:t xml:space="preserve">    \</w:t>
+      </w:r>
+      <w:r>
+        <w:rPr>
+          <w:color w:val="FF0000"/>
+          <w:lang w:val="en-US"/>
+        </w:rPr>
+        <w:t>r</w:t>
+      </w:r>
+      <w:r>
+        <w:rPr>
+          <w:color w:val="FF0000"/>
+        </w:rPr>
+        <w:t xml:space="preserve"> – </w:t>
+      </w:r>
+      <w:r>
+        <w:rPr>
+          <w:color w:val="FF0000"/>
+        </w:rPr>
+        <w:t>Возврат каретки</w:t>
+      </w:r>
+    </w:p>
+    <w:p>
+      <w:pPr>
+        <w:ind w:firstLine="0"/>
+        <w:rPr>
+          <w:color w:val="FF0000"/>
+        </w:rPr>
+      </w:pPr>
+      <w:r>
+        <w:rPr>
+          <w:color w:val="FF0000"/>
+        </w:rPr>
+        <w:lastRenderedPageBreak/>
+        <w:t>10. Отсутствуют ссылки на функции, корреляционные типы, типы по умолчанию</w:t>
+      </w:r>
+    </w:p>
+    <w:p>
+      <w:pPr>
+        <w:ind w:firstLine="0"/>
+        <w:rPr>
+          <w:color w:val="FF0000"/>
+        </w:rPr>
+      </w:pPr>
+      <w:r>
+        <w:rPr>
+          <w:color w:val="FF0000"/>
+        </w:rPr>
+        <w:t xml:space="preserve">11. </w:t>
+      </w:r>
+      <w:proofErr w:type="spellStart"/>
+      <w:r>
+        <w:rPr>
+          <w:color w:val="FF0000"/>
+          <w:lang w:val="en-US"/>
+        </w:rPr>
+        <w:t>int</w:t>
+      </w:r>
+      <w:proofErr w:type="spellEnd"/>
+      <w:r>
+        <w:rPr>
+          <w:color w:val="FF0000"/>
+        </w:rPr>
+        <w:t xml:space="preserve">, </w:t>
+      </w:r>
+      <w:r>
+        <w:rPr>
+          <w:color w:val="FF0000"/>
+          <w:lang w:val="en-US"/>
+        </w:rPr>
+        <w:t>float</w:t>
+      </w:r>
+      <w:r>
+        <w:rPr>
+          <w:color w:val="FF0000"/>
+        </w:rPr>
+        <w:t xml:space="preserve">, </w:t>
+      </w:r>
+      <w:r>
+        <w:rPr>
+          <w:color w:val="FF0000"/>
+          <w:lang w:val="en-US"/>
+        </w:rPr>
+        <w:t>double</w:t>
+      </w:r>
+      <w:r>
+        <w:rPr>
+          <w:color w:val="FF0000"/>
+        </w:rPr>
+        <w:t xml:space="preserve"> </w:t>
+      </w:r>
+      <w:r>
+        <w:rPr>
+          <w:color w:val="FF0000"/>
+        </w:rPr>
+        <w:t>принадлежат к встроенным типам по значению</w:t>
+      </w:r>
+      <w:r>
+        <w:rPr>
+          <w:color w:val="FF0000"/>
+        </w:rPr>
+        <w:t xml:space="preserve"> </w:t>
+      </w:r>
+    </w:p>
+    <w:p>
+      <w:pPr>
+        <w:ind w:firstLine="0"/>
+        <w:rPr>
+          <w:color w:val="FF0000"/>
+          <w:lang w:val="en-US"/>
+        </w:rPr>
+      </w:pPr>
+      <w:r>
+        <w:rPr>
+          <w:color w:val="FF0000"/>
+          <w:lang w:val="en-US"/>
+        </w:rPr>
+        <w:t xml:space="preserve">12. </w:t>
+      </w:r>
+      <w:proofErr w:type="spellStart"/>
+      <w:r>
+        <w:rPr>
+          <w:color w:val="FF0000"/>
+          <w:lang w:val="en-US"/>
+        </w:rPr>
+        <w:t>System.Single</w:t>
+      </w:r>
+      <w:proofErr w:type="spellEnd"/>
+    </w:p>
+    <w:p>
+      <w:pPr>
+        <w:ind w:firstLine="0"/>
+        <w:rPr>
+          <w:color w:val="FF0000"/>
+          <w:lang w:val="en-US"/>
+        </w:rPr>
+      </w:pPr>
+      <w:r>
+        <w:rPr>
+          <w:color w:val="FF0000"/>
+          <w:lang w:val="en-US"/>
+        </w:rPr>
+        <w:t>13.</w:t>
+      </w:r>
+      <w:r>
+        <w:rPr>
+          <w:color w:val="FF0000"/>
+          <w:lang w:val="en-US"/>
+        </w:rPr>
+        <w:t xml:space="preserve"> </w:t>
+      </w:r>
+      <w:proofErr w:type="spellStart"/>
+      <w:r>
+        <w:rPr>
+          <w:color w:val="FF0000"/>
+          <w:lang w:val="en-US"/>
+        </w:rPr>
+        <w:t>System.Single</w:t>
+      </w:r>
+      <w:proofErr w:type="spellEnd"/>
+      <w:r>
+        <w:rPr>
+          <w:color w:val="FF0000"/>
+          <w:lang w:val="en-US"/>
+        </w:rPr>
+        <w:t xml:space="preserve">, </w:t>
+      </w:r>
+      <w:proofErr w:type="spellStart"/>
+      <w:r>
+        <w:rPr>
+          <w:color w:val="FF0000"/>
+          <w:lang w:val="en-US"/>
+        </w:rPr>
+        <w:t>System.Char</w:t>
+      </w:r>
+      <w:proofErr w:type="spellEnd"/>
+      <w:r>
+        <w:rPr>
+          <w:color w:val="FF0000"/>
+          <w:lang w:val="en-US"/>
+        </w:rPr>
+        <w:t xml:space="preserve">, float, </w:t>
+      </w:r>
+      <w:proofErr w:type="spellStart"/>
+      <w:r>
+        <w:rPr>
+          <w:color w:val="FF0000"/>
+          <w:lang w:val="en-US"/>
+        </w:rPr>
+        <w:t>System.String</w:t>
+      </w:r>
+      <w:proofErr w:type="spellEnd"/>
+    </w:p>
+    <w:p>
+      <w:pPr>
+        <w:ind w:firstLine="0"/>
+        <w:rPr>
+          <w:color w:val="FF0000"/>
+        </w:rPr>
+      </w:pPr>
+      <w:r>
+        <w:rPr>
+          <w:color w:val="FF0000"/>
+        </w:rPr>
+        <w:t>14.</w:t>
+      </w:r>
+      <w:r>
+        <w:rPr>
+          <w:color w:val="FF0000"/>
+        </w:rPr>
+        <w:t xml:space="preserve"> это файлы двоичного формата, содержащий </w:t>
+      </w:r>
+      <w:r>
+        <w:rPr>
+          <w:color w:val="FF0000"/>
+          <w:lang w:val="en-US"/>
+        </w:rPr>
+        <w:t>IL</w:t>
+      </w:r>
+      <w:r>
+        <w:rPr>
+          <w:color w:val="FF0000"/>
+        </w:rPr>
+        <w:t>-</w:t>
+      </w:r>
+      <w:r>
+        <w:rPr>
+          <w:color w:val="FF0000"/>
+        </w:rPr>
+        <w:t>код, метаданные, манифест</w:t>
+      </w:r>
+    </w:p>
+    <w:p>
+      <w:pPr>
+        <w:ind w:firstLine="0"/>
+        <w:rPr>
+          <w:color w:val="FF0000"/>
+          <w:lang w:val="en-US"/>
+        </w:rPr>
+      </w:pPr>
+      <w:r>
+        <w:rPr>
+          <w:color w:val="FF0000"/>
+          <w:lang w:val="en-US"/>
+        </w:rPr>
+        <w:t xml:space="preserve">15. </w:t>
+      </w:r>
+      <w:proofErr w:type="spellStart"/>
+      <w:r>
+        <w:rPr>
+          <w:color w:val="FF0000"/>
+          <w:lang w:val="en-US"/>
+        </w:rPr>
+        <w:t>int</w:t>
+      </w:r>
+      <w:proofErr w:type="spellEnd"/>
+      <w:r>
+        <w:rPr>
+          <w:color w:val="FF0000"/>
+          <w:lang w:val="en-US"/>
+        </w:rPr>
+        <w:t xml:space="preserve"> a</w:t>
+      </w:r>
+    </w:p>
+    <w:p>
+      <w:pPr>
+        <w:ind w:firstLine="0"/>
+        <w:rPr>
+          <w:color w:val="FF0000"/>
+          <w:lang w:val="en-US"/>
+        </w:rPr>
+      </w:pPr>
+      <w:r>
+        <w:rPr>
+          <w:color w:val="FF0000"/>
+          <w:lang w:val="en-US"/>
+        </w:rPr>
+        <w:t xml:space="preserve">      </w:t>
+      </w:r>
+      <w:proofErr w:type="spellStart"/>
+      <w:r>
+        <w:rPr>
+          <w:color w:val="FF0000"/>
+          <w:lang w:val="en-US"/>
+        </w:rPr>
+        <w:t>Int</w:t>
+      </w:r>
+      <w:proofErr w:type="spellEnd"/>
+      <w:r>
+        <w:rPr>
+          <w:color w:val="FF0000"/>
+          <w:lang w:val="en-US"/>
+        </w:rPr>
+        <w:t xml:space="preserve"> b = 7</w:t>
+      </w:r>
+    </w:p>
+    <w:p>
+      <w:pPr>
+        <w:ind w:firstLine="0"/>
+        <w:rPr>
+          <w:color w:val="FF0000"/>
+          <w:lang w:val="en-US"/>
+        </w:rPr>
+      </w:pPr>
+      <w:r>
+        <w:rPr>
+          <w:color w:val="FF0000"/>
+          <w:lang w:val="en-US"/>
+        </w:rPr>
+        <w:t xml:space="preserve">      String </w:t>
+      </w:r>
+      <w:proofErr w:type="spellStart"/>
+      <w:r>
+        <w:rPr>
+          <w:color w:val="FF0000"/>
+          <w:lang w:val="en-US"/>
+        </w:rPr>
+        <w:t>str</w:t>
+      </w:r>
+      <w:proofErr w:type="spellEnd"/>
+      <w:r>
+        <w:rPr>
+          <w:color w:val="FF0000"/>
+          <w:lang w:val="en-US"/>
+        </w:rPr>
+        <w:t xml:space="preserve"> = “Hello, World!!!”</w:t>
+      </w:r>
+    </w:p>
+    <w:p>
+      <w:pPr>
+        <w:ind w:firstLine="0"/>
+        <w:rPr>
+          <w:color w:val="FF0000"/>
+          <w:lang w:val="en-US"/>
+        </w:rPr>
+      </w:pPr>
+      <w:r>
+        <w:rPr>
+          <w:color w:val="FF0000"/>
+          <w:lang w:val="en-US"/>
+        </w:rPr>
+        <w:t xml:space="preserve">      </w:t>
+      </w:r>
+      <w:proofErr w:type="spellStart"/>
+      <w:r>
+        <w:rPr>
+          <w:color w:val="FF0000"/>
+          <w:lang w:val="en-US"/>
+        </w:rPr>
+        <w:t>Int</w:t>
+      </w:r>
+      <w:proofErr w:type="spellEnd"/>
+      <w:r>
+        <w:rPr>
+          <w:color w:val="FF0000"/>
+          <w:lang w:val="en-US"/>
+        </w:rPr>
+        <w:t xml:space="preserve"> a = 150</w:t>
+      </w:r>
+    </w:p>
+    <w:p>
+      <w:pPr>
+        <w:ind w:firstLine="0"/>
+        <w:rPr>
+          <w:color w:val="FF0000"/>
+          <w:lang w:val="en-US"/>
+        </w:rPr>
+      </w:pPr>
+      <w:r>
+        <w:rPr>
+          <w:color w:val="FF0000"/>
+          <w:lang w:val="en-US"/>
+        </w:rPr>
+        <w:t xml:space="preserve">    Float z = 180</w:t>
+      </w:r>
+    </w:p>
+    <w:p>
+      <w:pPr>
+        <w:ind w:firstLine="0"/>
+        <w:rPr>
+          <w:b/>
+          <w:lang w:val="en-US"/>
+        </w:rPr>
+      </w:pPr>
+      <w:r>
+        <w:rPr>
+          <w:b/>
+          <w:lang w:val="en-US"/>
+        </w:rPr>
+        <w:t>I</w:t>
+      </w:r>
+      <w:r>
+        <w:rPr>
+          <w:b/>
+          <w:lang w:val="en-US"/>
+        </w:rPr>
+        <w:t>I</w:t>
+      </w:r>
+      <w:r>
+        <w:rPr>
+          <w:b/>
+          <w:lang w:val="en-US"/>
+        </w:rPr>
+        <w:t>I</w:t>
+      </w:r>
+      <w:r>
+        <w:rPr>
+          <w:b/>
+          <w:lang w:val="en-US"/>
+        </w:rPr>
+        <w:t xml:space="preserve">. </w:t>
+      </w:r>
+    </w:p>
+    <w:p>
+      <w:pPr>
+        <w:ind w:firstLine="0"/>
+        <w:rPr>
+          <w:b/>
+          <w:lang w:val="en-US"/>
+        </w:rPr>
+      </w:pPr>
+      <w:r>
+        <w:rPr>
+          <w:b/>
+          <w:lang w:val="en-US"/>
+        </w:rPr>
+        <w:t>1)</w:t>
+      </w:r>
       <w:bookmarkStart w:id="0" w:name="_GoBack"/>
       <w:bookmarkEnd w:id="0"/>
     </w:p>
@@ -370,987 +1346,168 @@
       <w:pPr>
         <w:ind w:firstLine="0"/>
         <w:rPr>
-          <w:b/>
-        </w:rPr>
-      </w:pPr>
-      <w:r>
+          <w:color w:val="FF0000"/>
+          <w:lang w:val="en-US"/>
+        </w:rPr>
+      </w:pPr>
+      <w:r>
+        <w:rPr>
+          <w:noProof/>
+        </w:rPr>
+        <w:drawing>
+          <wp:inline distT="0" distB="0" distL="0" distR="0" wp14:anchorId="3BA718A7" wp14:editId="32DE66EC">
+            <wp:extent cx="1971429" cy="1533333"/>
+            <wp:effectExtent l="0" t="0" r="0" b="0"/>
+            <wp:docPr id="1" name="Рисунок 1"/>
+            <wp:cNvGraphicFramePr>
+              <a:graphicFrameLocks xmlns:a="http://schemas.openxmlformats.org/drawingml/2006/main" noChangeAspect="1"/>
+            </wp:cNvGraphicFramePr>
+            <a:graphic xmlns:a="http://schemas.openxmlformats.org/drawingml/2006/main">
+              <a:graphicData uri="http://schemas.openxmlformats.org/drawingml/2006/picture">
+                <pic:pic xmlns:pic="http://schemas.openxmlformats.org/drawingml/2006/picture">
+                  <pic:nvPicPr>
+                    <pic:cNvPr id="1" name=""/>
+                    <pic:cNvPicPr/>
+                  </pic:nvPicPr>
+                  <pic:blipFill>
+                    <a:blip r:embed="rId8"/>
+                    <a:stretch>
+                      <a:fillRect/>
+                    </a:stretch>
+                  </pic:blipFill>
+                  <pic:spPr>
+                    <a:xfrm>
+                      <a:off x="0" y="0"/>
+                      <a:ext cx="1971429" cy="1533333"/>
+                    </a:xfrm>
+                    <a:prstGeom prst="rect">
+                      <a:avLst/>
+                    </a:prstGeom>
+                  </pic:spPr>
+                </pic:pic>
+              </a:graphicData>
+            </a:graphic>
+          </wp:inline>
+        </w:drawing>
+      </w:r>
+    </w:p>
+    <w:p>
+      <w:pPr>
+        <w:ind w:firstLine="0"/>
+        <w:rPr>
+          <w:lang w:val="en-US"/>
+        </w:rPr>
+      </w:pPr>
+      <w:r>
+        <w:rPr>
+          <w:lang w:val="en-US"/>
+        </w:rPr>
+        <w:t>2)</w:t>
+      </w:r>
+    </w:p>
+    <w:p>
+      <w:pPr>
+        <w:ind w:firstLine="0"/>
+        <w:rPr>
+          <w:lang w:val="en-US"/>
+        </w:rPr>
+      </w:pPr>
+      <w:r>
+        <w:rPr>
+          <w:noProof/>
+        </w:rPr>
+        <w:drawing>
+          <wp:inline distT="0" distB="0" distL="0" distR="0" wp14:anchorId="14C368FC" wp14:editId="6F2F3EA8">
+            <wp:extent cx="1847619" cy="552381"/>
+            <wp:effectExtent l="0" t="0" r="635" b="635"/>
+            <wp:docPr id="2" name="Рисунок 2"/>
+            <wp:cNvGraphicFramePr>
+              <a:graphicFrameLocks xmlns:a="http://schemas.openxmlformats.org/drawingml/2006/main" noChangeAspect="1"/>
+            </wp:cNvGraphicFramePr>
+            <a:graphic xmlns:a="http://schemas.openxmlformats.org/drawingml/2006/main">
+              <a:graphicData uri="http://schemas.openxmlformats.org/drawingml/2006/picture">
+                <pic:pic xmlns:pic="http://schemas.openxmlformats.org/drawingml/2006/picture">
+                  <pic:nvPicPr>
+                    <pic:cNvPr id="1" name=""/>
+                    <pic:cNvPicPr/>
+                  </pic:nvPicPr>
+                  <pic:blipFill>
+                    <a:blip r:embed="rId9"/>
+                    <a:stretch>
+                      <a:fillRect/>
+                    </a:stretch>
+                  </pic:blipFill>
+                  <pic:spPr>
+                    <a:xfrm>
+                      <a:off x="0" y="0"/>
+                      <a:ext cx="1847619" cy="552381"/>
+                    </a:xfrm>
+                    <a:prstGeom prst="rect">
+                      <a:avLst/>
+                    </a:prstGeom>
+                  </pic:spPr>
+                </pic:pic>
+              </a:graphicData>
+            </a:graphic>
+          </wp:inline>
+        </w:drawing>
+      </w:r>
+    </w:p>
+    <w:p>
+      <w:pPr>
+        <w:ind w:firstLine="0"/>
+        <w:rPr>
+          <w:lang w:val="en-US"/>
+        </w:rPr>
+      </w:pPr>
+    </w:p>
+    <w:p>
+      <w:pPr>
+        <w:ind w:firstLine="0"/>
+        <w:rPr>
+          <w:lang w:val="en-US"/>
+        </w:rPr>
+      </w:pPr>
+    </w:p>
+    <w:p>
+      <w:pPr>
+        <w:ind w:firstLine="0"/>
         <w:rPr>
           <w:b/>
           <w:lang w:val="en-US"/>
         </w:rPr>
-        <w:t>I</w:t>
+      </w:pPr>
+      <w:r>
+        <w:rPr>
+          <w:b/>
+        </w:rPr>
+        <w:t>Дата</w:t>
       </w:r>
       <w:r>
         <w:rPr>
           <w:b/>
           <w:lang w:val="en-US"/>
         </w:rPr>
-        <w:t>I</w:t>
-      </w:r>
-      <w:r>
-        <w:rPr>
-          <w:b/>
-        </w:rPr>
-        <w:t>. Ответы на контрольные вопросы:</w:t>
-      </w:r>
-    </w:p>
-    <w:p>
-      <w:pPr>
-        <w:ind w:firstLine="0"/>
-        <w:rPr>
-          <w:color w:val="FF0000"/>
-        </w:rPr>
-      </w:pPr>
-      <w:r>
-        <w:rPr>
-          <w:color w:val="FF0000"/>
-        </w:rPr>
-        <w:t xml:space="preserve">1. </w:t>
-      </w:r>
-      <w:r>
-        <w:rPr>
-          <w:color w:val="FF0000"/>
-        </w:rPr>
-        <w:t xml:space="preserve">Функция </w:t>
-      </w:r>
-      <w:r>
-        <w:rPr>
-          <w:color w:val="FF0000"/>
-          <w:lang w:val="en-US"/>
-        </w:rPr>
-        <w:t>main</w:t>
-      </w:r>
-      <w:r>
-        <w:rPr>
-          <w:color w:val="FF0000"/>
-        </w:rPr>
-        <w:t xml:space="preserve">, </w:t>
-      </w:r>
-      <w:r>
-        <w:rPr>
-          <w:color w:val="FF0000"/>
-        </w:rPr>
-        <w:t>так как она является точкой входа в программу</w:t>
-      </w:r>
-    </w:p>
-    <w:p>
-      <w:pPr>
-        <w:ind w:firstLine="0"/>
-        <w:rPr>
-          <w:color w:val="FF0000"/>
-        </w:rPr>
-      </w:pPr>
-      <w:r>
-        <w:rPr>
-          <w:color w:val="FF0000"/>
-        </w:rPr>
-        <w:t xml:space="preserve">2. </w:t>
-      </w:r>
-      <w:r>
-        <w:rPr>
-          <w:color w:val="FF0000"/>
-        </w:rPr>
-        <w:t>Точка входа — это начало выполнения программы</w:t>
-      </w:r>
-    </w:p>
-    <w:p>
-      <w:pPr>
-        <w:ind w:firstLine="0"/>
-        <w:rPr>
-          <w:color w:val="FF0000"/>
-        </w:rPr>
-      </w:pPr>
-      <w:r>
-        <w:rPr>
-          <w:color w:val="FF0000"/>
-        </w:rPr>
-        <w:t xml:space="preserve">3. Пространство имен – это множество, в котором хранятся </w:t>
-      </w:r>
-    </w:p>
-    <w:p>
-      <w:pPr>
-        <w:ind w:firstLine="0"/>
-        <w:rPr>
-          <w:color w:val="FF0000"/>
-        </w:rPr>
-      </w:pPr>
-      <w:r>
-        <w:rPr>
-          <w:color w:val="FF0000"/>
-        </w:rPr>
-        <w:t xml:space="preserve">    Класс – это объект, в котором определяется код для работы с данными</w:t>
-      </w:r>
-    </w:p>
-    <w:p>
-      <w:pPr>
-        <w:ind w:firstLine="0"/>
-        <w:rPr>
-          <w:color w:val="FF0000"/>
-        </w:rPr>
-      </w:pPr>
-      <w:r>
-        <w:rPr>
-          <w:color w:val="FF0000"/>
-        </w:rPr>
-        <w:t xml:space="preserve">    Метод – это часть кода, в которой содержатся инструкции</w:t>
-      </w:r>
-    </w:p>
-    <w:p>
-      <w:pPr>
-        <w:ind w:firstLine="0"/>
-        <w:rPr>
-          <w:color w:val="FF0000"/>
-        </w:rPr>
-      </w:pPr>
-      <w:r>
-        <w:rPr>
-          <w:color w:val="FF0000"/>
-        </w:rPr>
-        <w:t xml:space="preserve">    Функция – это часть кода, в которой содержатся инструкции в рамках метода</w:t>
-      </w:r>
-    </w:p>
-    <w:p>
-      <w:pPr>
-        <w:ind w:firstLine="0"/>
-        <w:rPr>
-          <w:color w:val="FF0000"/>
-        </w:rPr>
-      </w:pPr>
-      <w:r>
-        <w:rPr>
-          <w:color w:val="FF0000"/>
-        </w:rPr>
-        <w:t>4. Переменная – это место хранения данных. Объявляется сначала написанием ее типа, потом названием</w:t>
-      </w:r>
-    </w:p>
-    <w:p>
-      <w:pPr>
-        <w:ind w:firstLine="0"/>
-        <w:rPr>
-          <w:color w:val="FF0000"/>
-        </w:rPr>
-      </w:pPr>
-      <w:r>
-        <w:rPr>
-          <w:color w:val="FF0000"/>
-        </w:rPr>
-        <w:t>5. Константа объявляется как переменная, но с ключевым словом</w:t>
-      </w:r>
-      <w:r>
-        <w:rPr>
-          <w:color w:val="FF0000"/>
-        </w:rPr>
-        <w:t xml:space="preserve"> </w:t>
-      </w:r>
-      <w:proofErr w:type="spellStart"/>
-      <w:r>
-        <w:rPr>
-          <w:color w:val="FF0000"/>
-          <w:lang w:val="en-US"/>
-        </w:rPr>
-        <w:t>const</w:t>
-      </w:r>
-      <w:proofErr w:type="spellEnd"/>
-      <w:r>
-        <w:rPr>
-          <w:color w:val="FF0000"/>
-        </w:rPr>
-        <w:t>. Значение константы нельзя изменить</w:t>
-      </w:r>
-    </w:p>
-    <w:p>
-      <w:pPr>
-        <w:ind w:firstLine="0"/>
-        <w:rPr>
-          <w:color w:val="FF0000"/>
-        </w:rPr>
-      </w:pPr>
-      <w:r>
-        <w:rPr>
-          <w:color w:val="FF0000"/>
-        </w:rPr>
-        <w:t xml:space="preserve">6. </w:t>
-      </w:r>
-      <w:proofErr w:type="spellStart"/>
-      <w:r>
-        <w:rPr>
-          <w:color w:val="FF0000"/>
-          <w:lang w:val="en-US"/>
-        </w:rPr>
-        <w:t>sbyte</w:t>
-      </w:r>
-      <w:proofErr w:type="spellEnd"/>
-      <w:r>
-        <w:rPr>
-          <w:color w:val="FF0000"/>
-        </w:rPr>
-        <w:t xml:space="preserve">, </w:t>
-      </w:r>
-      <w:r>
-        <w:rPr>
-          <w:color w:val="FF0000"/>
-          <w:lang w:val="en-US"/>
-        </w:rPr>
-        <w:t>short</w:t>
-      </w:r>
-      <w:r>
-        <w:rPr>
-          <w:color w:val="FF0000"/>
-        </w:rPr>
-        <w:t xml:space="preserve">, </w:t>
-      </w:r>
-      <w:proofErr w:type="spellStart"/>
-      <w:r>
-        <w:rPr>
-          <w:color w:val="FF0000"/>
-          <w:lang w:val="en-US"/>
-        </w:rPr>
-        <w:t>int</w:t>
-      </w:r>
-      <w:proofErr w:type="spellEnd"/>
-      <w:r>
-        <w:rPr>
-          <w:color w:val="FF0000"/>
-        </w:rPr>
-        <w:t xml:space="preserve">, </w:t>
-      </w:r>
-      <w:r>
-        <w:rPr>
-          <w:color w:val="FF0000"/>
-          <w:lang w:val="en-US"/>
-        </w:rPr>
-        <w:t>long</w:t>
-      </w:r>
-      <w:r>
-        <w:rPr>
-          <w:color w:val="FF0000"/>
-        </w:rPr>
-        <w:t xml:space="preserve">, </w:t>
-      </w:r>
-      <w:r>
-        <w:rPr>
-          <w:color w:val="FF0000"/>
-          <w:lang w:val="en-US"/>
-        </w:rPr>
-        <w:t>byte</w:t>
-      </w:r>
-      <w:r>
-        <w:rPr>
-          <w:color w:val="FF0000"/>
-        </w:rPr>
-        <w:t xml:space="preserve">, </w:t>
-      </w:r>
-      <w:proofErr w:type="spellStart"/>
-      <w:r>
-        <w:rPr>
-          <w:color w:val="FF0000"/>
-          <w:lang w:val="en-US"/>
-        </w:rPr>
-        <w:t>ushort</w:t>
-      </w:r>
-      <w:proofErr w:type="spellEnd"/>
-      <w:r>
-        <w:rPr>
-          <w:color w:val="FF0000"/>
-        </w:rPr>
-        <w:t xml:space="preserve">, </w:t>
-      </w:r>
-      <w:proofErr w:type="spellStart"/>
-      <w:r>
-        <w:rPr>
-          <w:color w:val="FF0000"/>
-          <w:lang w:val="en-US"/>
-        </w:rPr>
-        <w:t>uint</w:t>
-      </w:r>
-      <w:proofErr w:type="spellEnd"/>
-      <w:r>
-        <w:rPr>
-          <w:color w:val="FF0000"/>
-        </w:rPr>
-        <w:t xml:space="preserve">, </w:t>
-      </w:r>
-      <w:proofErr w:type="spellStart"/>
-      <w:r>
-        <w:rPr>
-          <w:color w:val="FF0000"/>
-          <w:lang w:val="en-US"/>
-        </w:rPr>
-        <w:t>ulong</w:t>
-      </w:r>
-      <w:proofErr w:type="spellEnd"/>
-    </w:p>
-    <w:p>
-      <w:pPr>
-        <w:ind w:firstLine="0"/>
-        <w:rPr>
-          <w:color w:val="FF0000"/>
-        </w:rPr>
-      </w:pPr>
-      <w:r>
-        <w:rPr>
-          <w:color w:val="FF0000"/>
-        </w:rPr>
-        <w:t xml:space="preserve">7. </w:t>
-      </w:r>
-      <w:r>
-        <w:rPr>
-          <w:color w:val="FF0000"/>
-          <w:lang w:val="en-US"/>
-        </w:rPr>
-        <w:t>char</w:t>
-      </w:r>
-      <w:r>
-        <w:rPr>
-          <w:color w:val="FF0000"/>
-        </w:rPr>
-        <w:t xml:space="preserve"> </w:t>
-      </w:r>
-      <w:r>
-        <w:rPr>
-          <w:color w:val="FF0000"/>
-        </w:rPr>
-        <w:t xml:space="preserve">представляет отдельный символ, в то время как </w:t>
-      </w:r>
-      <w:r>
-        <w:rPr>
-          <w:color w:val="FF0000"/>
-          <w:lang w:val="en-US"/>
-        </w:rPr>
-        <w:t>string</w:t>
-      </w:r>
-      <w:r>
-        <w:rPr>
-          <w:color w:val="FF0000"/>
-        </w:rPr>
-        <w:t xml:space="preserve"> </w:t>
-      </w:r>
-      <w:r>
-        <w:rPr>
-          <w:color w:val="FF0000"/>
-        </w:rPr>
-        <w:t>представляет строку символов</w:t>
-      </w:r>
-    </w:p>
-    <w:p>
-      <w:pPr>
-        <w:ind w:firstLine="0"/>
-        <w:rPr>
-          <w:color w:val="FF0000"/>
-          <w:lang w:val="en-US"/>
-        </w:rPr>
-      </w:pPr>
-      <w:r>
-        <w:rPr>
-          <w:color w:val="FF0000"/>
-          <w:lang w:val="en-US"/>
-        </w:rPr>
-        <w:t xml:space="preserve">8. </w:t>
-      </w:r>
-      <w:r>
-        <w:rPr>
-          <w:color w:val="FF0000"/>
-        </w:rPr>
-        <w:t>нельзя</w:t>
-      </w:r>
-      <w:r>
-        <w:rPr>
-          <w:color w:val="FF0000"/>
-          <w:lang w:val="en-US"/>
-        </w:rPr>
-        <w:t xml:space="preserve"> </w:t>
-      </w:r>
-      <w:r>
-        <w:rPr>
-          <w:color w:val="FF0000"/>
-        </w:rPr>
-        <w:t>использовать</w:t>
-      </w:r>
-      <w:r>
-        <w:rPr>
-          <w:color w:val="FF0000"/>
-          <w:lang w:val="en-US"/>
-        </w:rPr>
-        <w:t xml:space="preserve"> – </w:t>
-      </w:r>
-      <w:proofErr w:type="spellStart"/>
-      <w:r>
-        <w:rPr>
-          <w:color w:val="FF0000"/>
-          <w:lang w:val="en-US"/>
-        </w:rPr>
-        <w:t>int</w:t>
-      </w:r>
-      <w:proofErr w:type="spellEnd"/>
-      <w:r>
-        <w:rPr>
-          <w:color w:val="FF0000"/>
-          <w:lang w:val="en-US"/>
-        </w:rPr>
-        <w:t xml:space="preserve">, </w:t>
-      </w:r>
-      <w:r>
-        <w:rPr>
-          <w:color w:val="FF0000"/>
-          <w:lang w:val="en-US"/>
-        </w:rPr>
-        <w:t>create</w:t>
-      </w:r>
-      <w:r>
-        <w:rPr>
-          <w:color w:val="FF0000"/>
-          <w:lang w:val="en-US"/>
-        </w:rPr>
-        <w:t>-</w:t>
-      </w:r>
-      <w:proofErr w:type="spellStart"/>
-      <w:r>
-        <w:rPr>
-          <w:color w:val="FF0000"/>
-          <w:lang w:val="en-US"/>
-        </w:rPr>
-        <w:t>var</w:t>
-      </w:r>
-      <w:proofErr w:type="spellEnd"/>
-      <w:r>
-        <w:rPr>
-          <w:color w:val="FF0000"/>
-          <w:lang w:val="en-US"/>
-        </w:rPr>
-        <w:t xml:space="preserve">, </w:t>
-      </w:r>
-      <w:r>
-        <w:rPr>
-          <w:color w:val="FF0000"/>
-          <w:lang w:val="en-US"/>
-        </w:rPr>
-        <w:t xml:space="preserve">string, </w:t>
-      </w:r>
-      <w:proofErr w:type="spellStart"/>
-      <w:r>
-        <w:rPr>
-          <w:color w:val="FF0000"/>
-          <w:lang w:val="en-US"/>
-        </w:rPr>
-        <w:t>System.Double</w:t>
-      </w:r>
-      <w:proofErr w:type="spellEnd"/>
-    </w:p>
-    <w:p>
-      <w:pPr>
-        <w:ind w:firstLine="0"/>
-        <w:rPr>
-          <w:color w:val="FF0000"/>
-        </w:rPr>
-      </w:pPr>
-      <w:r>
-        <w:rPr>
-          <w:color w:val="FF0000"/>
-        </w:rPr>
-        <w:t>9. \</w:t>
-      </w:r>
-      <w:r>
-        <w:rPr>
-          <w:color w:val="FF0000"/>
-          <w:lang w:val="en-US"/>
-        </w:rPr>
-        <w:t>n</w:t>
-      </w:r>
-      <w:r>
-        <w:rPr>
-          <w:color w:val="FF0000"/>
-        </w:rPr>
-        <w:t xml:space="preserve"> – </w:t>
-      </w:r>
-      <w:r>
-        <w:rPr>
-          <w:color w:val="FF0000"/>
-        </w:rPr>
-        <w:t>Новая строка</w:t>
-      </w:r>
-    </w:p>
-    <w:p>
-      <w:pPr>
-        <w:ind w:firstLine="0"/>
-        <w:rPr>
-          <w:color w:val="FF0000"/>
-        </w:rPr>
-      </w:pPr>
-      <w:r>
-        <w:rPr>
-          <w:color w:val="FF0000"/>
-        </w:rPr>
-        <w:t xml:space="preserve">    \</w:t>
-      </w:r>
-      <w:r>
-        <w:rPr>
-          <w:color w:val="FF0000"/>
-          <w:lang w:val="en-US"/>
-        </w:rPr>
-        <w:t>t</w:t>
-      </w:r>
-      <w:r>
-        <w:rPr>
-          <w:color w:val="FF0000"/>
-        </w:rPr>
-        <w:t xml:space="preserve"> – </w:t>
-      </w:r>
-      <w:r>
-        <w:rPr>
-          <w:color w:val="FF0000"/>
-        </w:rPr>
-        <w:t>Символ табуляции</w:t>
-      </w:r>
-    </w:p>
-    <w:p>
-      <w:pPr>
-        <w:ind w:firstLine="0"/>
-        <w:rPr>
-          <w:color w:val="FF0000"/>
-        </w:rPr>
-      </w:pPr>
-      <w:r>
-        <w:rPr>
-          <w:color w:val="FF0000"/>
-        </w:rPr>
-        <w:t xml:space="preserve">    \</w:t>
-      </w:r>
-      <w:r>
-        <w:rPr>
-          <w:color w:val="FF0000"/>
-          <w:lang w:val="en-US"/>
-        </w:rPr>
-        <w:t>r</w:t>
-      </w:r>
-      <w:r>
-        <w:rPr>
-          <w:color w:val="FF0000"/>
-        </w:rPr>
-        <w:t xml:space="preserve"> – </w:t>
-      </w:r>
-      <w:r>
-        <w:rPr>
-          <w:color w:val="FF0000"/>
-        </w:rPr>
-        <w:t>Возврат каретки</w:t>
-      </w:r>
-    </w:p>
-    <w:p>
-      <w:pPr>
-        <w:ind w:firstLine="0"/>
-        <w:rPr>
-          <w:color w:val="FF0000"/>
-        </w:rPr>
-      </w:pPr>
-      <w:r>
-        <w:rPr>
-          <w:color w:val="FF0000"/>
-        </w:rPr>
-        <w:lastRenderedPageBreak/>
-        <w:t>10. Отсутствуют ссылки на функции, корреляционные типы, типы по умолчанию</w:t>
-      </w:r>
-    </w:p>
-    <w:p>
-      <w:pPr>
-        <w:ind w:firstLine="0"/>
-        <w:rPr>
-          <w:color w:val="FF0000"/>
-        </w:rPr>
-      </w:pPr>
-      <w:r>
-        <w:rPr>
-          <w:color w:val="FF0000"/>
-        </w:rPr>
-        <w:t xml:space="preserve">11. </w:t>
-      </w:r>
-      <w:proofErr w:type="spellStart"/>
-      <w:r>
-        <w:rPr>
-          <w:color w:val="FF0000"/>
-          <w:lang w:val="en-US"/>
-        </w:rPr>
-        <w:t>int</w:t>
-      </w:r>
-      <w:proofErr w:type="spellEnd"/>
-      <w:r>
-        <w:rPr>
-          <w:color w:val="FF0000"/>
-        </w:rPr>
-        <w:t xml:space="preserve">, </w:t>
-      </w:r>
-      <w:r>
-        <w:rPr>
-          <w:color w:val="FF0000"/>
-          <w:lang w:val="en-US"/>
-        </w:rPr>
-        <w:t>float</w:t>
-      </w:r>
-      <w:r>
-        <w:rPr>
-          <w:color w:val="FF0000"/>
-        </w:rPr>
-        <w:t xml:space="preserve">, </w:t>
-      </w:r>
-      <w:r>
-        <w:rPr>
-          <w:color w:val="FF0000"/>
-          <w:lang w:val="en-US"/>
-        </w:rPr>
-        <w:t>double</w:t>
-      </w:r>
-      <w:r>
-        <w:rPr>
-          <w:color w:val="FF0000"/>
-        </w:rPr>
-        <w:t xml:space="preserve"> </w:t>
-      </w:r>
-      <w:r>
-        <w:rPr>
-          <w:color w:val="FF0000"/>
-        </w:rPr>
-        <w:t>принадлежат к встроенным типам по значению</w:t>
-      </w:r>
-      <w:r>
-        <w:rPr>
-          <w:color w:val="FF0000"/>
-        </w:rPr>
-        <w:t xml:space="preserve"> </w:t>
-      </w:r>
-    </w:p>
-    <w:p>
-      <w:pPr>
-        <w:ind w:firstLine="0"/>
-        <w:rPr>
-          <w:color w:val="FF0000"/>
-          <w:lang w:val="en-US"/>
-        </w:rPr>
-      </w:pPr>
-      <w:r>
-        <w:rPr>
-          <w:color w:val="FF0000"/>
-          <w:lang w:val="en-US"/>
-        </w:rPr>
-        <w:t xml:space="preserve">12. </w:t>
-      </w:r>
-      <w:proofErr w:type="spellStart"/>
-      <w:r>
-        <w:rPr>
-          <w:color w:val="FF0000"/>
-          <w:lang w:val="en-US"/>
-        </w:rPr>
-        <w:t>System.Single</w:t>
-      </w:r>
-      <w:proofErr w:type="spellEnd"/>
-    </w:p>
-    <w:p>
-      <w:pPr>
-        <w:ind w:firstLine="0"/>
-        <w:rPr>
-          <w:color w:val="FF0000"/>
-          <w:lang w:val="en-US"/>
-        </w:rPr>
-      </w:pPr>
-      <w:r>
-        <w:rPr>
-          <w:color w:val="FF0000"/>
-          <w:lang w:val="en-US"/>
-        </w:rPr>
-        <w:t>13.</w:t>
-      </w:r>
-      <w:r>
-        <w:rPr>
-          <w:color w:val="FF0000"/>
-          <w:lang w:val="en-US"/>
-        </w:rPr>
-        <w:t xml:space="preserve"> </w:t>
-      </w:r>
-      <w:proofErr w:type="spellStart"/>
-      <w:r>
-        <w:rPr>
-          <w:color w:val="FF0000"/>
-          <w:lang w:val="en-US"/>
-        </w:rPr>
-        <w:t>System.Single</w:t>
-      </w:r>
-      <w:proofErr w:type="spellEnd"/>
-      <w:r>
-        <w:rPr>
-          <w:color w:val="FF0000"/>
-          <w:lang w:val="en-US"/>
-        </w:rPr>
-        <w:t xml:space="preserve">, </w:t>
-      </w:r>
-      <w:proofErr w:type="spellStart"/>
-      <w:r>
-        <w:rPr>
-          <w:color w:val="FF0000"/>
-          <w:lang w:val="en-US"/>
-        </w:rPr>
-        <w:t>System.Char</w:t>
-      </w:r>
-      <w:proofErr w:type="spellEnd"/>
-      <w:r>
-        <w:rPr>
-          <w:color w:val="FF0000"/>
-          <w:lang w:val="en-US"/>
-        </w:rPr>
-        <w:t xml:space="preserve">, float, </w:t>
-      </w:r>
-      <w:proofErr w:type="spellStart"/>
-      <w:r>
-        <w:rPr>
-          <w:color w:val="FF0000"/>
-          <w:lang w:val="en-US"/>
-        </w:rPr>
-        <w:t>System.String</w:t>
-      </w:r>
-      <w:proofErr w:type="spellEnd"/>
-    </w:p>
-    <w:p>
-      <w:pPr>
-        <w:ind w:firstLine="0"/>
-        <w:rPr>
-          <w:color w:val="FF0000"/>
-        </w:rPr>
-      </w:pPr>
-      <w:r>
-        <w:rPr>
-          <w:color w:val="FF0000"/>
-        </w:rPr>
-        <w:t>14.</w:t>
-      </w:r>
-      <w:r>
-        <w:rPr>
-          <w:color w:val="FF0000"/>
-        </w:rPr>
-        <w:t xml:space="preserve"> это файлы двоичного формата, содержащий </w:t>
-      </w:r>
-      <w:r>
-        <w:rPr>
-          <w:color w:val="FF0000"/>
-          <w:lang w:val="en-US"/>
-        </w:rPr>
-        <w:t>IL</w:t>
-      </w:r>
-      <w:r>
-        <w:rPr>
-          <w:color w:val="FF0000"/>
-        </w:rPr>
-        <w:t>-</w:t>
-      </w:r>
-      <w:r>
-        <w:rPr>
-          <w:color w:val="FF0000"/>
-        </w:rPr>
-        <w:t>код, метаданные, манифест</w:t>
-      </w:r>
-    </w:p>
-    <w:p>
-      <w:pPr>
-        <w:ind w:firstLine="0"/>
-        <w:rPr>
-          <w:color w:val="FF0000"/>
-          <w:lang w:val="en-US"/>
-        </w:rPr>
-      </w:pPr>
-      <w:r>
-        <w:rPr>
-          <w:color w:val="FF0000"/>
-          <w:lang w:val="en-US"/>
-        </w:rPr>
-        <w:t xml:space="preserve">15. </w:t>
-      </w:r>
-      <w:proofErr w:type="spellStart"/>
-      <w:r>
-        <w:rPr>
-          <w:color w:val="FF0000"/>
-          <w:lang w:val="en-US"/>
-        </w:rPr>
-        <w:t>int</w:t>
-      </w:r>
-      <w:proofErr w:type="spellEnd"/>
-      <w:r>
-        <w:rPr>
-          <w:color w:val="FF0000"/>
-          <w:lang w:val="en-US"/>
-        </w:rPr>
-        <w:t xml:space="preserve"> a</w:t>
-      </w:r>
-    </w:p>
-    <w:p>
-      <w:pPr>
-        <w:ind w:firstLine="0"/>
-        <w:rPr>
-          <w:color w:val="FF0000"/>
-          <w:lang w:val="en-US"/>
-        </w:rPr>
-      </w:pPr>
-      <w:r>
-        <w:rPr>
-          <w:color w:val="FF0000"/>
-          <w:lang w:val="en-US"/>
-        </w:rPr>
-        <w:t xml:space="preserve">      </w:t>
-      </w:r>
-      <w:proofErr w:type="spellStart"/>
-      <w:r>
-        <w:rPr>
-          <w:color w:val="FF0000"/>
-          <w:lang w:val="en-US"/>
-        </w:rPr>
-        <w:t>Int</w:t>
-      </w:r>
-      <w:proofErr w:type="spellEnd"/>
-      <w:r>
-        <w:rPr>
-          <w:color w:val="FF0000"/>
-          <w:lang w:val="en-US"/>
-        </w:rPr>
-        <w:t xml:space="preserve"> b = 7</w:t>
-      </w:r>
-    </w:p>
-    <w:p>
-      <w:pPr>
-        <w:ind w:firstLine="0"/>
-        <w:rPr>
-          <w:color w:val="FF0000"/>
-          <w:lang w:val="en-US"/>
-        </w:rPr>
-      </w:pPr>
-      <w:r>
-        <w:rPr>
-          <w:color w:val="FF0000"/>
-          <w:lang w:val="en-US"/>
-        </w:rPr>
-        <w:t xml:space="preserve">      String </w:t>
-      </w:r>
-      <w:proofErr w:type="spellStart"/>
-      <w:r>
-        <w:rPr>
-          <w:color w:val="FF0000"/>
-          <w:lang w:val="en-US"/>
-        </w:rPr>
-        <w:t>str</w:t>
-      </w:r>
-      <w:proofErr w:type="spellEnd"/>
-      <w:r>
-        <w:rPr>
-          <w:color w:val="FF0000"/>
-          <w:lang w:val="en-US"/>
-        </w:rPr>
-        <w:t xml:space="preserve"> = “Hello, World!!!”</w:t>
-      </w:r>
-    </w:p>
-    <w:p>
-      <w:pPr>
-        <w:ind w:firstLine="0"/>
-        <w:rPr>
-          <w:color w:val="FF0000"/>
-          <w:lang w:val="en-US"/>
-        </w:rPr>
-      </w:pPr>
-      <w:r>
-        <w:rPr>
-          <w:color w:val="FF0000"/>
-          <w:lang w:val="en-US"/>
-        </w:rPr>
-        <w:t xml:space="preserve">      </w:t>
-      </w:r>
-      <w:proofErr w:type="spellStart"/>
-      <w:r>
-        <w:rPr>
-          <w:color w:val="FF0000"/>
-          <w:lang w:val="en-US"/>
-        </w:rPr>
-        <w:t>Int</w:t>
-      </w:r>
-      <w:proofErr w:type="spellEnd"/>
-      <w:r>
-        <w:rPr>
-          <w:color w:val="FF0000"/>
-          <w:lang w:val="en-US"/>
-        </w:rPr>
-        <w:t xml:space="preserve"> a = 150</w:t>
-      </w:r>
-    </w:p>
-    <w:p>
-      <w:pPr>
-        <w:ind w:firstLine="0"/>
-        <w:rPr>
-          <w:color w:val="FF0000"/>
-          <w:lang w:val="en-US"/>
-        </w:rPr>
-      </w:pPr>
-      <w:r>
-        <w:rPr>
-          <w:color w:val="FF0000"/>
-          <w:lang w:val="en-US"/>
-        </w:rPr>
-        <w:t xml:space="preserve">    Float z = 180</w:t>
-      </w:r>
-    </w:p>
-    <w:p>
-      <w:pPr>
-        <w:ind w:firstLine="0"/>
-        <w:rPr>
-          <w:lang w:val="en-US"/>
-        </w:rPr>
-      </w:pPr>
-    </w:p>
-    <w:p>
-      <w:pPr>
-        <w:ind w:firstLine="0"/>
-        <w:rPr>
-          <w:lang w:val="en-US"/>
-        </w:rPr>
-      </w:pPr>
-    </w:p>
-    <w:p>
-      <w:pPr>
-        <w:ind w:firstLine="0"/>
-        <w:rPr>
-          <w:lang w:val="en-US"/>
-        </w:rPr>
-      </w:pPr>
-    </w:p>
-    <w:p>
-      <w:pPr>
-        <w:ind w:firstLine="0"/>
+        <w:t>: 20.</w:t>
+      </w:r>
+      <w:r>
         <w:rPr>
           <w:b/>
           <w:lang w:val="en-US"/>
         </w:rPr>
-      </w:pPr>
-      <w:r>
-        <w:rPr>
-          <w:b/>
-        </w:rPr>
-        <w:t>Дата</w:t>
+        <w:t>09</w:t>
       </w:r>
       <w:r>
         <w:rPr>
           <w:b/>
           <w:lang w:val="en-US"/>
         </w:rPr>
-        <w:t>: 20.</w:t>
-      </w:r>
-      <w:r>
-        <w:rPr>
-          <w:b/>
-        </w:rPr>
-        <w:t>09</w:t>
-      </w:r>
-      <w:r>
-        <w:rPr>
-          <w:b/>
-          <w:lang w:val="en-US"/>
-        </w:rPr>
         <w:t>.2022</w:t>
       </w:r>
     </w:p>
     <w:sectPr>
-      <w:headerReference w:type="even" r:id="rId8"/>
-      <w:headerReference w:type="default" r:id="rId9"/>
+      <w:headerReference w:type="even" r:id="rId10"/>
+      <w:headerReference w:type="default" r:id="rId11"/>
       <w:pgSz w:w="11906" w:h="16838"/>
       <w:pgMar w:top="1134" w:right="849" w:bottom="1701" w:left="1134" w:header="709" w:footer="709" w:gutter="0"/>
       <w:cols w:space="708"/>
@@ -8398,7 +8555,7 @@
 </file>
 
 <file path=customXml/itemProps1.xml><?xml version="1.0" encoding="utf-8"?>
-<ds:datastoreItem xmlns:ds="http://schemas.openxmlformats.org/officeDocument/2006/customXml" ds:itemID="{D86C53BB-6E3D-419E-BE46-7E2F587FFBA7}">
+<ds:datastoreItem xmlns:ds="http://schemas.openxmlformats.org/officeDocument/2006/customXml" ds:itemID="{C0E26A1A-3FB2-466C-AB87-F5403920F66B}">
   <ds:schemaRefs>
     <ds:schemaRef ds:uri="http://schemas.openxmlformats.org/officeDocument/2006/bibliography"/>
   </ds:schemaRefs>
